--- a/Supporting Documentation/predictive_topic_modeling.docx
+++ b/Supporting Documentation/predictive_topic_modeling.docx
@@ -18,13 +18,24 @@
       <w:r>
         <w:t xml:space="preserve">Both R object models output from </w:t>
       </w:r>
+      <w:proofErr w:type="spellStart"/>
       <w:r>
         <w:rPr>
           <w:b/>
           <w:bCs/>
         </w:rPr>
-        <w:t>topic_model_training.R</w:t>
-      </w:r>
+        <w:t>topic_model_</w:t>
+      </w:r>
+      <w:proofErr w:type="gramStart"/>
+      <w:r>
+        <w:rPr>
+          <w:b/>
+          <w:bCs/>
+        </w:rPr>
+        <w:t>training.R</w:t>
+      </w:r>
+      <w:proofErr w:type="spellEnd"/>
+      <w:proofErr w:type="gramEnd"/>
     </w:p>
     <w:p>
       <w:pPr>
@@ -40,6 +51,7 @@
           <w:iCs/>
         </w:rPr>
       </w:pPr>
+      <w:proofErr w:type="spellStart"/>
       <w:r>
         <w:rPr>
           <w:b/>
@@ -49,6 +61,7 @@
         </w:rPr>
         <w:t>topic_model.RDS</w:t>
       </w:r>
+      <w:proofErr w:type="spellEnd"/>
     </w:p>
     <w:p>
       <w:pPr>
@@ -64,6 +77,7 @@
           <w:iCs/>
         </w:rPr>
       </w:pPr>
+      <w:proofErr w:type="spellStart"/>
       <w:r>
         <w:rPr>
           <w:b/>
@@ -71,8 +85,18 @@
           <w:i/>
           <w:iCs/>
         </w:rPr>
-        <w:t>randomForest_model.RDS</w:t>
-      </w:r>
+        <w:t>predictive</w:t>
+      </w:r>
+      <w:r>
+        <w:rPr>
+          <w:b/>
+          <w:bCs/>
+          <w:i/>
+          <w:iCs/>
+        </w:rPr>
+        <w:t>_model.RDS</w:t>
+      </w:r>
+      <w:proofErr w:type="spellEnd"/>
     </w:p>
     <w:p>
       <w:pPr>
@@ -124,6 +148,7 @@
           <w:iCs/>
         </w:rPr>
       </w:pPr>
+      <w:proofErr w:type="gramStart"/>
       <w:r>
         <w:rPr>
           <w:b/>
@@ -134,7 +159,11 @@
         <w:t xml:space="preserve">X </w:t>
       </w:r>
       <w:r>
-        <w:t xml:space="preserve"> -  a unique number key</w:t>
+        <w:t xml:space="preserve"> -</w:t>
+      </w:r>
+      <w:proofErr w:type="gramEnd"/>
+      <w:r>
+        <w:t xml:space="preserve">  a unique number key</w:t>
       </w:r>
     </w:p>
     <w:p>
@@ -221,8 +250,17 @@
         </w:numPr>
       </w:pPr>
       <w:r>
-        <w:t xml:space="preserve">The topic model -  R Object output from </w:t>
-      </w:r>
+        <w:t xml:space="preserve">The topic model </w:t>
+      </w:r>
+      <w:proofErr w:type="gramStart"/>
+      <w:r>
+        <w:t>-  R</w:t>
+      </w:r>
+      <w:proofErr w:type="gramEnd"/>
+      <w:r>
+        <w:t xml:space="preserve"> Object output from </w:t>
+      </w:r>
+      <w:proofErr w:type="spellStart"/>
       <w:r>
         <w:rPr>
           <w:b/>
@@ -230,6 +268,7 @@
         </w:rPr>
         <w:t>topic_model_training.R</w:t>
       </w:r>
+      <w:proofErr w:type="spellEnd"/>
     </w:p>
     <w:p>
       <w:pPr>
@@ -246,8 +285,17 @@
         <w:t>predictive</w:t>
       </w:r>
       <w:r>
-        <w:t xml:space="preserve"> model -  R Object output from </w:t>
-      </w:r>
+        <w:t xml:space="preserve"> model </w:t>
+      </w:r>
+      <w:proofErr w:type="gramStart"/>
+      <w:r>
+        <w:t>-  R</w:t>
+      </w:r>
+      <w:proofErr w:type="gramEnd"/>
+      <w:r>
+        <w:t xml:space="preserve"> Object output from </w:t>
+      </w:r>
+      <w:proofErr w:type="spellStart"/>
       <w:r>
         <w:rPr>
           <w:b/>
@@ -255,6 +303,7 @@
         </w:rPr>
         <w:t>topic_model_training.R</w:t>
       </w:r>
+      <w:proofErr w:type="spellEnd"/>
     </w:p>
     <w:p>
       <w:pPr>
@@ -319,7 +368,15 @@
         </w:numPr>
       </w:pPr>
       <w:r>
-        <w:t xml:space="preserve">The predictions are appended to the new report data set and it is output as csv </w:t>
+        <w:t xml:space="preserve">The predictions are appended to the new report data </w:t>
+      </w:r>
+      <w:proofErr w:type="gramStart"/>
+      <w:r>
+        <w:t>set</w:t>
+      </w:r>
+      <w:proofErr w:type="gramEnd"/>
+      <w:r>
+        <w:t xml:space="preserve"> and it is output as csv </w:t>
       </w:r>
       <w:r>
         <w:rPr>
@@ -329,6 +386,22 @@
           <w:iCs/>
         </w:rPr>
         <w:t>predictions.csv</w:t>
+      </w:r>
+      <w:r>
+        <w:rPr>
+          <w:b/>
+          <w:bCs/>
+          <w:i/>
+          <w:iCs/>
+        </w:rPr>
+        <w:t xml:space="preserve"> </w:t>
+      </w:r>
+      <w:r>
+        <w:rPr>
+          <w:i/>
+          <w:iCs/>
+        </w:rPr>
+        <w:t>with the predictions in the last column</w:t>
       </w:r>
     </w:p>
     <w:p>
